--- a/작업일지/고윤범/고윤범_작업일지_8.28~9.04.docx
+++ b/작업일지/고윤범/고윤범_작업일지_8.28~9.04.docx
@@ -320,37 +320,30 @@
             <w:pPr>
               <w:spacing w:line="240" w:lineRule="auto"/>
               <w:rPr>
+                <w:rFonts w:eastAsiaTheme="minorHAnsi" w:cs="Calibri"/>
+                <w:szCs w:val="20"/>
+              </w:rPr>
+            </w:pPr>
+            <w:r>
+              <w:rPr>
                 <w:rFonts w:eastAsiaTheme="minorHAnsi" w:cs="Calibri" w:hint="eastAsia"/>
                 <w:szCs w:val="20"/>
               </w:rPr>
-            </w:pPr>
+              <w:t xml:space="preserve">스팀 </w:t>
+            </w:r>
+            <w:r>
+              <w:rPr>
+                <w:rFonts w:eastAsiaTheme="minorHAnsi" w:cs="Calibri"/>
+                <w:szCs w:val="20"/>
+              </w:rPr>
+              <w:t>SDK</w:t>
+            </w:r>
             <w:r>
               <w:rPr>
                 <w:rFonts w:eastAsiaTheme="minorHAnsi" w:cs="Calibri" w:hint="eastAsia"/>
                 <w:szCs w:val="20"/>
               </w:rPr>
-              <w:t xml:space="preserve">스팀 </w:t>
-            </w:r>
-            <w:r>
-              <w:rPr>
-                <w:rFonts w:eastAsiaTheme="minorHAnsi" w:cs="Calibri"/>
-                <w:szCs w:val="20"/>
-              </w:rPr>
-              <w:t>SDK</w:t>
-            </w:r>
-            <w:r>
-              <w:rPr>
-                <w:rFonts w:eastAsiaTheme="minorHAnsi" w:cs="Calibri" w:hint="eastAsia"/>
-                <w:szCs w:val="20"/>
-              </w:rPr>
-              <w:t>와 온라인 서브시스템</w:t>
-            </w:r>
-            <w:r>
-              <w:rPr>
-                <w:rFonts w:eastAsiaTheme="minorHAnsi" w:cs="Calibri" w:hint="eastAsia"/>
-                <w:szCs w:val="20"/>
-              </w:rPr>
-              <w:t xml:space="preserve"> 섹션 연결에 대해 학습 중</w:t>
+              <w:t>와 온라인 서브시스템 섹션 연결에 대해 학습 중</w:t>
             </w:r>
           </w:p>
         </w:tc>
@@ -379,15 +372,15 @@
           <w:szCs w:val="20"/>
         </w:rPr>
         <w:drawing>
-          <wp:anchor distT="0" distB="0" distL="114300" distR="114300" simplePos="0" relativeHeight="251659264" behindDoc="0" locked="0" layoutInCell="1" allowOverlap="1" wp14:anchorId="337563B0" wp14:editId="20FA99FC">
+          <wp:anchor distT="0" distB="0" distL="114300" distR="114300" simplePos="0" relativeHeight="251659264" behindDoc="0" locked="0" layoutInCell="1" allowOverlap="1" wp14:anchorId="337563B0" wp14:editId="02FB1373">
             <wp:simplePos x="0" y="0"/>
             <wp:positionH relativeFrom="column">
-              <wp:posOffset>-673405</wp:posOffset>
+              <wp:posOffset>-672795</wp:posOffset>
             </wp:positionH>
             <wp:positionV relativeFrom="paragraph">
               <wp:posOffset>3491230</wp:posOffset>
             </wp:positionV>
-            <wp:extent cx="6919595" cy="2999105"/>
+            <wp:extent cx="6919595" cy="2004060"/>
             <wp:effectExtent l="0" t="0" r="0" b="0"/>
             <wp:wrapSquare wrapText="bothSides"/>
             <wp:docPr id="3355194" name="그림 5"/>
@@ -403,7 +396,7 @@
                       <a:picLocks noChangeAspect="1" noChangeArrowheads="1"/>
                     </pic:cNvPicPr>
                   </pic:nvPicPr>
-                  <pic:blipFill>
+                  <pic:blipFill rotWithShape="1">
                     <a:blip r:embed="rId7">
                       <a:extLst>
                         <a:ext uri="{28A0092B-C50C-407E-A947-70E740481C1C}">
@@ -411,15 +404,13 @@
                         </a:ext>
                       </a:extLst>
                     </a:blip>
-                    <a:srcRect/>
-                    <a:stretch>
-                      <a:fillRect/>
-                    </a:stretch>
+                    <a:srcRect t="33172"/>
+                    <a:stretch/>
                   </pic:blipFill>
                   <pic:spPr bwMode="auto">
                     <a:xfrm>
                       <a:off x="0" y="0"/>
-                      <a:ext cx="6919595" cy="2999105"/>
+                      <a:ext cx="6919595" cy="2004060"/>
                     </a:xfrm>
                     <a:prstGeom prst="rect">
                       <a:avLst/>
@@ -428,6 +419,11 @@
                     <a:ln>
                       <a:noFill/>
                     </a:ln>
+                    <a:extLst>
+                      <a:ext uri="{53640926-AAD7-44D8-BBD7-CCE9431645EC}">
+                        <a14:shadowObscured xmlns:a14="http://schemas.microsoft.com/office/drawing/2010/main"/>
+                      </a:ext>
+                    </a:extLst>
                   </pic:spPr>
                 </pic:pic>
               </a:graphicData>
@@ -448,7 +444,7 @@
           <w:szCs w:val="20"/>
         </w:rPr>
         <w:drawing>
-          <wp:anchor distT="0" distB="0" distL="114300" distR="114300" simplePos="0" relativeHeight="251658240" behindDoc="0" locked="0" layoutInCell="1" allowOverlap="1" wp14:anchorId="798E2814" wp14:editId="6E67FF21">
+          <wp:anchor distT="0" distB="0" distL="114300" distR="114300" simplePos="0" relativeHeight="251658240" behindDoc="0" locked="0" layoutInCell="1" allowOverlap="1" wp14:anchorId="798E2814" wp14:editId="14C4F430">
             <wp:simplePos x="0" y="0"/>
             <wp:positionH relativeFrom="column">
               <wp:posOffset>-666115</wp:posOffset>
@@ -549,7 +545,6 @@
           <w:sz w:val="20"/>
           <w:szCs w:val="20"/>
         </w:rPr>
-        <w:lastRenderedPageBreak/>
         <w:t xml:space="preserve">스팀 </w:t>
       </w:r>
       <w:r>
@@ -583,7 +578,7 @@
         <w:spacing w:before="0" w:beforeAutospacing="0" w:after="0" w:afterAutospacing="0"/>
         <w:ind w:leftChars="100" w:left="200"/>
         <w:rPr>
-          <w:rFonts w:asciiTheme="minorHAnsi" w:eastAsiaTheme="minorHAnsi" w:hAnsiTheme="minorHAnsi" w:cs="Calibri" w:hint="eastAsia"/>
+          <w:rFonts w:asciiTheme="minorHAnsi" w:eastAsiaTheme="minorHAnsi" w:hAnsiTheme="minorHAnsi" w:cs="Calibri"/>
           <w:sz w:val="20"/>
           <w:szCs w:val="20"/>
         </w:rPr>
@@ -786,7 +781,7 @@
         <w:pStyle w:val="a8"/>
         <w:spacing w:before="0" w:beforeAutospacing="0" w:after="0" w:afterAutospacing="0"/>
         <w:rPr>
-          <w:rFonts w:asciiTheme="minorHAnsi" w:eastAsiaTheme="minorHAnsi" w:hAnsiTheme="minorHAnsi" w:cs="Calibri" w:hint="eastAsia"/>
+          <w:rFonts w:asciiTheme="minorHAnsi" w:eastAsiaTheme="minorHAnsi" w:hAnsiTheme="minorHAnsi" w:cs="Calibri"/>
           <w:b/>
           <w:bCs/>
           <w:sz w:val="20"/>
@@ -1037,7 +1032,7 @@
         <w:pStyle w:val="a8"/>
         <w:spacing w:before="0" w:beforeAutospacing="0" w:after="0" w:afterAutospacing="0"/>
         <w:rPr>
-          <w:rFonts w:asciiTheme="minorHAnsi" w:eastAsiaTheme="minorHAnsi" w:hAnsiTheme="minorHAnsi" w:cs="Calibri" w:hint="eastAsia"/>
+          <w:rFonts w:asciiTheme="minorHAnsi" w:eastAsiaTheme="minorHAnsi" w:hAnsiTheme="minorHAnsi" w:cs="Calibri"/>
           <w:b/>
           <w:bCs/>
           <w:sz w:val="20"/>
@@ -1422,23 +1417,7 @@
           <w:sz w:val="20"/>
           <w:szCs w:val="20"/>
         </w:rPr>
-        <w:t xml:space="preserve">포인터를 따라 </w:t>
-      </w:r>
-      <w:r>
-        <w:rPr>
-          <w:rFonts w:asciiTheme="minorHAnsi" w:eastAsiaTheme="minorHAnsi" w:hAnsiTheme="minorHAnsi" w:cs="Calibri" w:hint="eastAsia"/>
-          <w:sz w:val="20"/>
-          <w:szCs w:val="20"/>
-        </w:rPr>
-        <w:t>다른 객체로 이동</w:t>
-      </w:r>
-      <w:r>
-        <w:rPr>
-          <w:rFonts w:asciiTheme="minorHAnsi" w:eastAsiaTheme="minorHAnsi" w:hAnsiTheme="minorHAnsi" w:cs="Calibri" w:hint="eastAsia"/>
-          <w:sz w:val="20"/>
-          <w:szCs w:val="20"/>
-        </w:rPr>
-        <w:t>한다.</w:t>
+        <w:t>포인터를 따라 다른 객체로 이동한다.</w:t>
       </w:r>
     </w:p>
     <w:p>
@@ -1519,7 +1498,7 @@
         <w:spacing w:before="0" w:beforeAutospacing="0" w:after="0" w:afterAutospacing="0"/>
         <w:ind w:leftChars="100" w:left="200"/>
         <w:rPr>
-          <w:rFonts w:asciiTheme="minorHAnsi" w:eastAsiaTheme="minorHAnsi" w:hAnsiTheme="minorHAnsi" w:cs="Calibri" w:hint="eastAsia"/>
+          <w:rFonts w:asciiTheme="minorHAnsi" w:eastAsiaTheme="minorHAnsi" w:hAnsiTheme="minorHAnsi" w:cs="Calibri"/>
           <w:sz w:val="20"/>
           <w:szCs w:val="20"/>
         </w:rPr>
@@ -1695,7 +1674,7 @@
         <w:spacing w:before="0" w:beforeAutospacing="0" w:after="0" w:afterAutospacing="0"/>
         <w:ind w:leftChars="100" w:left="200"/>
         <w:rPr>
-          <w:rFonts w:asciiTheme="minorHAnsi" w:eastAsiaTheme="minorHAnsi" w:hAnsiTheme="minorHAnsi" w:cs="Calibri" w:hint="eastAsia"/>
+          <w:rFonts w:asciiTheme="minorHAnsi" w:eastAsiaTheme="minorHAnsi" w:hAnsiTheme="minorHAnsi" w:cs="Calibri"/>
           <w:sz w:val="20"/>
           <w:szCs w:val="20"/>
         </w:rPr>
@@ -1763,7 +1742,7 @@
         <w:spacing w:before="0" w:beforeAutospacing="0" w:after="0" w:afterAutospacing="0"/>
         <w:ind w:leftChars="100" w:left="200"/>
         <w:rPr>
-          <w:rFonts w:asciiTheme="minorHAnsi" w:eastAsiaTheme="minorHAnsi" w:hAnsiTheme="minorHAnsi" w:cs="Calibri" w:hint="eastAsia"/>
+          <w:rFonts w:asciiTheme="minorHAnsi" w:eastAsiaTheme="minorHAnsi" w:hAnsiTheme="minorHAnsi" w:cs="Calibri"/>
           <w:sz w:val="20"/>
           <w:szCs w:val="20"/>
         </w:rPr>
@@ -2134,7 +2113,7 @@
         </w:numPr>
         <w:spacing w:before="0" w:beforeAutospacing="0" w:after="0" w:afterAutospacing="0"/>
         <w:rPr>
-          <w:rFonts w:asciiTheme="minorHAnsi" w:eastAsiaTheme="minorHAnsi" w:hAnsiTheme="minorHAnsi" w:cs="Calibri" w:hint="eastAsia"/>
+          <w:rFonts w:asciiTheme="minorHAnsi" w:eastAsiaTheme="minorHAnsi" w:hAnsiTheme="minorHAnsi" w:cs="Calibri"/>
           <w:sz w:val="20"/>
           <w:szCs w:val="20"/>
         </w:rPr>
@@ -2221,7 +2200,7 @@
         <w:spacing w:before="0" w:beforeAutospacing="0" w:after="0" w:afterAutospacing="0"/>
         <w:ind w:leftChars="100" w:left="200"/>
         <w:rPr>
-          <w:rFonts w:asciiTheme="minorHAnsi" w:eastAsiaTheme="minorHAnsi" w:hAnsiTheme="minorHAnsi" w:cs="Calibri" w:hint="eastAsia"/>
+          <w:rFonts w:asciiTheme="minorHAnsi" w:eastAsiaTheme="minorHAnsi" w:hAnsiTheme="minorHAnsi" w:cs="Calibri"/>
           <w:sz w:val="20"/>
           <w:szCs w:val="20"/>
         </w:rPr>
@@ -2452,7 +2431,7 @@
         <w:spacing w:before="0" w:beforeAutospacing="0" w:after="0" w:afterAutospacing="0"/>
         <w:ind w:leftChars="100" w:left="200"/>
         <w:rPr>
-          <w:rFonts w:asciiTheme="minorHAnsi" w:eastAsiaTheme="minorHAnsi" w:hAnsiTheme="minorHAnsi" w:cs="Calibri" w:hint="eastAsia"/>
+          <w:rFonts w:asciiTheme="minorHAnsi" w:eastAsiaTheme="minorHAnsi" w:hAnsiTheme="minorHAnsi" w:cs="Calibri"/>
           <w:sz w:val="20"/>
           <w:szCs w:val="20"/>
         </w:rPr>
@@ -2584,7 +2563,7 @@
         <w:spacing w:after="0" w:line="240" w:lineRule="auto"/>
         <w:jc w:val="left"/>
         <w:rPr>
-          <w:rFonts w:eastAsiaTheme="minorHAnsi" w:cs="Calibri" w:hint="eastAsia"/>
+          <w:rFonts w:eastAsiaTheme="minorHAnsi" w:cs="Calibri"/>
           <w:szCs w:val="20"/>
         </w:rPr>
       </w:pPr>
@@ -2734,7 +2713,7 @@
               </w:numPr>
               <w:spacing w:before="0" w:beforeAutospacing="0" w:after="0" w:afterAutospacing="0"/>
               <w:rPr>
-                <w:rFonts w:asciiTheme="minorHAnsi" w:eastAsiaTheme="minorHAnsi" w:hAnsiTheme="minorHAnsi" w:cs="Calibri" w:hint="eastAsia"/>
+                <w:rFonts w:asciiTheme="minorHAnsi" w:eastAsiaTheme="minorHAnsi" w:hAnsiTheme="minorHAnsi" w:cs="Calibri"/>
                 <w:sz w:val="20"/>
                 <w:szCs w:val="20"/>
               </w:rPr>
@@ -2926,9 +2905,6 @@
               </w:numPr>
               <w:spacing w:line="240" w:lineRule="auto"/>
               <w:ind w:leftChars="0"/>
-              <w:rPr>
-                <w:rFonts w:hint="eastAsia"/>
-              </w:rPr>
             </w:pPr>
             <w:r>
               <w:rPr>
@@ -3360,15 +3336,7 @@
                 <w:sz w:val="20"/>
                 <w:szCs w:val="20"/>
               </w:rPr>
-              <w:t>와 온라인 서브시스템 기반으로 섹션 연결</w:t>
-            </w:r>
-            <w:r>
-              <w:rPr>
-                <w:rFonts w:asciiTheme="minorHAnsi" w:eastAsiaTheme="minorHAnsi" w:hAnsiTheme="minorHAnsi" w:cs="Calibri" w:hint="eastAsia"/>
-                <w:sz w:val="20"/>
-                <w:szCs w:val="20"/>
-              </w:rPr>
-              <w:t>.</w:t>
+              <w:t>와 온라인 서브시스템 기반으로 섹션 연결.</w:t>
             </w:r>
           </w:p>
           <w:p>
@@ -3377,7 +3345,7 @@
               <w:spacing w:before="0" w:beforeAutospacing="0" w:after="0" w:afterAutospacing="0"/>
               <w:ind w:leftChars="100" w:left="200"/>
               <w:rPr>
-                <w:rFonts w:asciiTheme="minorHAnsi" w:eastAsiaTheme="minorHAnsi" w:hAnsiTheme="minorHAnsi" w:cs="Calibri" w:hint="eastAsia"/>
+                <w:rFonts w:asciiTheme="minorHAnsi" w:eastAsiaTheme="minorHAnsi" w:hAnsiTheme="minorHAnsi" w:cs="Calibri"/>
                 <w:sz w:val="20"/>
                 <w:szCs w:val="20"/>
               </w:rPr>
